--- a/documentation.docx
+++ b/documentation.docx
@@ -54,334 +54,531 @@
     </w:p>
     <w:p>
       <w:r>
-        <w:t>Conventions</w:t>
-      </w:r>
-    </w:p>
-    <w:p>
-      <w:r>
-        <w:t>Get() and set() operations should be idempotent: a get() operation has no observable side-effects, and in the absence of state-changing effects subsequent get() operations will return the same value as the first. After a set( x ) call, absence of state-changing effects, subsequent set( x ) calls have no observable side-effects.</w:t>
-      </w:r>
-    </w:p>
-    <w:p>
-      <w:r>
-        <w:t xml:space="preserve">Classes (in which all functions and variables are static) are used to represent static (compile-time known) objects. Hence :: instead of . is used to access functions and variables within such objects. </w:t>
-      </w:r>
-      <w:r>
-        <w:sym w:font="Wingdings" w:char="F0E8"/>
-      </w:r>
-      <w:r>
-        <w:t xml:space="preserve"> name for such things?</w:t>
-      </w:r>
-    </w:p>
-    <w:p>
-      <w:r>
-        <w:t xml:space="preserve">Initialization of static objects is done by calling their init() functions. </w:t>
-      </w:r>
-      <w:r>
-        <w:t>This is the responsibility of the code that actually uses such objects.</w:t>
-      </w:r>
-    </w:p>
-    <w:p>
-      <w:r>
-        <w:t>Pins</w:t>
-      </w:r>
-    </w:p>
-    <w:p>
-      <w:r>
-        <w:t>A pin represents an output, input, input-output or open-collector pin, either on the target chip or on some other location that can be controlled by the target chip.</w:t>
-      </w:r>
-    </w:p>
-    <w:p>
-      <w:r>
-        <w:t>An output pin can drive an external component, for instance a LED. An output pin can be set to high (power voltage level) by set(</w:t>
-      </w:r>
-      <w:r>
-        <w:t xml:space="preserve"> </w:t>
-      </w:r>
-      <w:r>
-        <w:t>true</w:t>
-      </w:r>
-      <w:r>
-        <w:t xml:space="preserve"> </w:t>
-      </w:r>
-      <w:r>
-        <w:t>), or to low (ground level) by set(</w:t>
-      </w:r>
-      <w:r>
-        <w:t xml:space="preserve"> </w:t>
-      </w:r>
-      <w:r>
-        <w:t>false</w:t>
-      </w:r>
-      <w:r>
-        <w:t xml:space="preserve"> </w:t>
-      </w:r>
-      <w:r>
-        <w:t>).</w:t>
-      </w:r>
-      <w:r>
-        <w:t xml:space="preserve"> The initial level of an output pin is target-dependent.</w:t>
-      </w:r>
-    </w:p>
-    <w:p>
-      <w:r>
-        <w:t>An input pin can read the logic level on the pin, presumably set by external components, for instance a switch and a resistor. The get() function of an output pin will return true when the pin is high (at power voltage level), or false when it is low (ground level).</w:t>
-      </w:r>
-    </w:p>
-    <w:p>
-      <w:r>
-        <w:t>An input-output pin can be used either as an input pin or as an output pin, as determined by the last directio</w:t>
-      </w:r>
-      <w:r>
-        <w:t>n_</w:t>
-      </w:r>
-      <w:r>
-        <w:t>set(</w:t>
-      </w:r>
-      <w:r>
-        <w:t xml:space="preserve"> </w:t>
-      </w:r>
-      <w:r>
-        <w:t>d</w:t>
-      </w:r>
-      <w:r>
-        <w:t xml:space="preserve"> </w:t>
-      </w:r>
-      <w:r>
-        <w:t>)</w:t>
-      </w:r>
-      <w:r>
-        <w:t xml:space="preserve"> call</w:t>
-      </w:r>
-      <w:r>
-        <w:t>, where d can be either direction::input or direction::output.</w:t>
-      </w:r>
-      <w:r>
-        <w:t xml:space="preserve"> The output level of an input-output pin directly after a direction_set(direction::output) call is target-dependent.</w:t>
-      </w:r>
-    </w:p>
-    <w:p>
-      <w:r>
-        <w:t xml:space="preserve">An open-collector pin </w:t>
-      </w:r>
-      <w:r>
-        <w:t>supports both the output and input pin operations (set and get). Electrically, an open-collector pin will pull its output low (connect it to ground) after a set( false ) call, but will leave it floating after a set( true ) call. Such a pin is commonly used with a pull-up resistor.</w:t>
-      </w:r>
-    </w:p>
-    <w:p>
-      <w:r>
-        <w:t>The pin_*_dummy classes provide pin implementations that do nothing, which can for instance be useful as a placeholders.</w:t>
-      </w:r>
-    </w:p>
-    <w:p>
-      <w:r>
-        <w:t>The pin_*_</w:t>
-      </w:r>
-      <w:r>
-        <w:t>value</w:t>
-      </w:r>
-      <w:r>
-        <w:t xml:space="preserve"> classes provide pin implementations that </w:t>
-      </w:r>
-      <w:r>
-        <w:t>contain a variable value that reflects the pin value.</w:t>
-      </w:r>
-    </w:p>
-    <w:p>
-      <w:r>
-        <w:t>Beside the normal set()</w:t>
-      </w:r>
-      <w:r>
-        <w:t xml:space="preserve"> </w:t>
-      </w:r>
-      <w:r>
-        <w:t xml:space="preserve">and direction_set() </w:t>
-      </w:r>
-      <w:r>
-        <w:t xml:space="preserve">functions there are the *_direct and *_buffered versions. The direct versions take direct effect, the buffered versions can delay their effect until a subsequent flush() or direction flush() call on the pin. Likewise, a </w:t>
-      </w:r>
-      <w:proofErr w:type="spellStart"/>
-      <w:r>
-        <w:t>get_buffered</w:t>
-      </w:r>
-      <w:proofErr w:type="spellEnd"/>
-      <w:r>
-        <w:t xml:space="preserve">() call can return a value that was read earlier, but no earlier than the latest refresh() call on the pin. By default, the normal operations (get(), set(), direction_set()) are direct (unbuffered) and the flush() and refresh() calls are no-ops. The buffer&lt;&gt; decorator can be used to change the behaviour of those operations to buffered, which is appropriate in situations where multiple </w:t>
-      </w:r>
-      <w:r>
-        <w:t xml:space="preserve">(possibly remote) </w:t>
-      </w:r>
-      <w:r>
-        <w:t xml:space="preserve">pins are </w:t>
-      </w:r>
-      <w:r>
-        <w:t xml:space="preserve">read or </w:t>
-      </w:r>
-      <w:r>
-        <w:t xml:space="preserve">updated in an </w:t>
-      </w:r>
-      <w:r>
-        <w:lastRenderedPageBreak/>
-        <w:t>unspecified order.</w:t>
-      </w:r>
-      <w:r>
-        <w:t xml:space="preserve"> An example of such pins are the pins provided by I/O extender chips, like a PCF8547A.</w:t>
-      </w:r>
-    </w:p>
-    <w:p>
-      <w:r>
-        <w:t>Pin decorators</w:t>
-      </w:r>
-    </w:p>
-    <w:p>
-      <w:r>
-        <w:t xml:space="preserve">The </w:t>
-      </w:r>
-      <w:proofErr w:type="spellStart"/>
-      <w:r>
-        <w:t>pin_</w:t>
-      </w:r>
-      <w:r>
-        <w:t>out</w:t>
-      </w:r>
-      <w:proofErr w:type="spellEnd"/>
-      <w:r>
-        <w:t>&lt;&gt;</w:t>
-      </w:r>
-      <w:r>
-        <w:t xml:space="preserve">, </w:t>
-      </w:r>
-      <w:proofErr w:type="spellStart"/>
-      <w:r>
-        <w:t>pin_in</w:t>
-      </w:r>
-      <w:proofErr w:type="spellEnd"/>
-      <w:r>
-        <w:t xml:space="preserve">&lt;&gt;, </w:t>
-      </w:r>
-      <w:proofErr w:type="spellStart"/>
-      <w:r>
-        <w:t>pin_in_out</w:t>
-      </w:r>
-      <w:proofErr w:type="spellEnd"/>
-      <w:r>
-        <w:t xml:space="preserve">&lt;&gt; and </w:t>
-      </w:r>
-      <w:proofErr w:type="spellStart"/>
-      <w:r>
-        <w:t>pin_oc</w:t>
-      </w:r>
-      <w:proofErr w:type="spellEnd"/>
-      <w:r>
-        <w:t>&lt;&gt;</w:t>
-      </w:r>
-      <w:r>
-        <w:t xml:space="preserve"> decorator</w:t>
-      </w:r>
-      <w:r>
-        <w:t>s</w:t>
-      </w:r>
-      <w:r>
-        <w:t xml:space="preserve"> </w:t>
-      </w:r>
-      <w:r>
-        <w:t>change the behaviour to that of a pin conform their name. This serves both as a check that a pin provided by a user can be used as intended, and as a conversion to the intended behaviour.</w:t>
-      </w:r>
-    </w:p>
-    <w:p>
-      <w:r>
-        <w:t>The buffered&lt;&gt; decorator changes the behaviour of the normal operations to buffered.</w:t>
-      </w:r>
-    </w:p>
-    <w:p>
-      <w:r>
-        <w:t>The invert&lt;&gt; decorator inverts the value read from or written to a pin.</w:t>
-      </w:r>
-    </w:p>
-    <w:p>
-      <w:r>
-        <w:t>Arduino Due</w:t>
-      </w:r>
-    </w:p>
-    <w:p>
-      <w:r>
-        <w:t xml:space="preserve">The Arduino Due HAL provides static classes for the </w:t>
-      </w:r>
-      <w:r>
-        <w:t xml:space="preserve">chip </w:t>
-      </w:r>
-      <w:r>
-        <w:t>pins according to their Arduino</w:t>
-      </w:r>
-      <w:r>
-        <w:t xml:space="preserve"> names (a0 .. a11, d0 .. d53, dac0, dac1, </w:t>
-      </w:r>
-      <w:proofErr w:type="spellStart"/>
-      <w:r>
-        <w:t>cantx</w:t>
-      </w:r>
-      <w:proofErr w:type="spellEnd"/>
-      <w:r>
-        <w:t xml:space="preserve">, </w:t>
-      </w:r>
-      <w:proofErr w:type="spellStart"/>
-      <w:r>
-        <w:t>canrx</w:t>
-      </w:r>
-      <w:proofErr w:type="spellEnd"/>
-      <w:r>
-        <w:t xml:space="preserve">, </w:t>
-      </w:r>
-      <w:proofErr w:type="spellStart"/>
-      <w:r>
-        <w:t>scl</w:t>
-      </w:r>
-      <w:proofErr w:type="spellEnd"/>
-      <w:r>
-        <w:t xml:space="preserve">, </w:t>
-      </w:r>
-      <w:proofErr w:type="spellStart"/>
-      <w:r>
-        <w:t>sda</w:t>
-      </w:r>
-      <w:proofErr w:type="spellEnd"/>
-      <w:r>
-        <w:t xml:space="preserve">, sca1, sca1, </w:t>
-      </w:r>
-      <w:proofErr w:type="spellStart"/>
-      <w:r>
-        <w:t>tx</w:t>
-      </w:r>
-      <w:proofErr w:type="spellEnd"/>
-      <w:r>
-        <w:t xml:space="preserve">, </w:t>
-      </w:r>
-      <w:proofErr w:type="spellStart"/>
-      <w:r>
-        <w:t>rx</w:t>
-      </w:r>
-      <w:proofErr w:type="spellEnd"/>
-      <w:r>
-        <w:t xml:space="preserve">, led, </w:t>
-      </w:r>
-      <w:proofErr w:type="spellStart"/>
-      <w:r>
-        <w:t>sck</w:t>
-      </w:r>
-      <w:proofErr w:type="spellEnd"/>
-      <w:r>
-        <w:t xml:space="preserve">, miso, </w:t>
-      </w:r>
-      <w:proofErr w:type="spellStart"/>
-      <w:r>
-        <w:t>mosi</w:t>
-      </w:r>
-      <w:proofErr w:type="spellEnd"/>
-      <w:r>
-        <w:t>, cs0, cs1). Note that some of these names are aliased.</w:t>
-      </w:r>
+        <w:t xml:space="preserve">The typical blink-a-LED application using </w:t>
+      </w:r>
+      <w:proofErr w:type="spellStart"/>
+      <w:r>
+        <w:t>HwCpp</w:t>
+      </w:r>
+      <w:proofErr w:type="spellEnd"/>
+      <w:r>
+        <w:t xml:space="preserve"> is:</w:t>
+      </w:r>
+    </w:p>
+    <w:p>
+      <w:pPr>
+        <w:pStyle w:val="NoSpacing"/>
+      </w:pPr>
+      <w:r>
+        <w:t>#include "hwcpp.hpp"</w:t>
+      </w:r>
+    </w:p>
+    <w:p>
+      <w:pPr>
+        <w:pStyle w:val="NoSpacing"/>
+      </w:pPr>
+    </w:p>
+    <w:p>
+      <w:pPr>
+        <w:pStyle w:val="NoSpacing"/>
+      </w:pPr>
       <w:bookmarkStart w:id="0" w:name="_GoBack"/>
       <w:bookmarkEnd w:id="0"/>
+      <w:r>
+        <w:t xml:space="preserve">using target = </w:t>
+      </w:r>
+      <w:proofErr w:type="spellStart"/>
+      <w:r>
+        <w:t>hwcpp</w:t>
+      </w:r>
+      <w:proofErr w:type="spellEnd"/>
+      <w:r>
+        <w:t>::target&lt;&gt;;</w:t>
+      </w:r>
+    </w:p>
+    <w:p>
+      <w:pPr>
+        <w:pStyle w:val="NoSpacing"/>
+      </w:pPr>
+    </w:p>
+    <w:p>
+      <w:pPr>
+        <w:pStyle w:val="NoSpacing"/>
+      </w:pPr>
+      <w:proofErr w:type="spellStart"/>
+      <w:r>
+        <w:t>int</w:t>
+      </w:r>
+      <w:proofErr w:type="spellEnd"/>
+      <w:r>
+        <w:t xml:space="preserve"> main(){ </w:t>
+      </w:r>
+    </w:p>
+    <w:p>
+      <w:pPr>
+        <w:pStyle w:val="NoSpacing"/>
+      </w:pPr>
+      <w:r>
+        <w:t xml:space="preserve">   </w:t>
+      </w:r>
+      <w:proofErr w:type="spellStart"/>
+      <w:r>
+        <w:t>hwcpp</w:t>
+      </w:r>
+      <w:proofErr w:type="spellEnd"/>
+      <w:r>
+        <w:t>::blink&lt; target::led &gt;();</w:t>
+      </w:r>
+    </w:p>
+    <w:p>
+      <w:pPr>
+        <w:pStyle w:val="NoSpacing"/>
+      </w:pPr>
+      <w:r>
+        <w:t>}</w:t>
+      </w:r>
+    </w:p>
+    <w:p/>
+    <w:p>
+      <w:r>
+        <w:t>(This assumes that the target has a default LED, which is the case for the usual suspects like the Arduino Uno, Arduino Due and Blue Pill</w:t>
+      </w:r>
+      <w:r>
+        <w:t xml:space="preserve"> </w:t>
+      </w:r>
+      <w:r>
+        <w:t>boards.)</w:t>
+      </w:r>
+    </w:p>
+    <w:p/>
+    <w:p>
+      <w:r>
+        <w:t>Conventions</w:t>
+      </w:r>
+    </w:p>
+    <w:p>
+      <w:r>
+        <w:t>Get() and set() operations should be idempotent: a get() operation has no observable side-effects, and in the absence of state-changing effects subsequent get() operations will return the same value as the first. After a set( x ) call, absence of state-changing effects, subsequent set( x ) calls have no observable side-effects.</w:t>
+      </w:r>
+    </w:p>
+    <w:p>
+      <w:r>
+        <w:t xml:space="preserve">Classes (in which all functions and variables are static) are used to represent static (compile-time known) objects. Hence :: instead of . is used to access functions and variables within such objects. </w:t>
+      </w:r>
+      <w:r>
+        <w:sym w:font="Wingdings" w:char="F0E8"/>
+      </w:r>
+      <w:r>
+        <w:t xml:space="preserve"> name for such things?</w:t>
+      </w:r>
+    </w:p>
+    <w:p>
+      <w:r>
+        <w:t xml:space="preserve">Initialization of static objects is done by calling their init() functions. </w:t>
+      </w:r>
+      <w:r>
+        <w:t>This is the responsibility of the code that actually uses such objects.</w:t>
+      </w:r>
+    </w:p>
+    <w:p>
+      <w:r>
+        <w:t>Pins</w:t>
+      </w:r>
+    </w:p>
+    <w:p>
+      <w:r>
+        <w:t>A pin represents an output, input, input-output or open-collector pin, either on the target chip or on some other location that can be controlled by the target chip.</w:t>
+      </w:r>
+    </w:p>
+    <w:p>
+      <w:r>
+        <w:t>An output pin can drive an external component, for instance a LED. An output pin can be set to high (power voltage level) by set(</w:t>
+      </w:r>
+      <w:r>
+        <w:t xml:space="preserve"> </w:t>
+      </w:r>
+      <w:r>
+        <w:t>true</w:t>
+      </w:r>
+      <w:r>
+        <w:t xml:space="preserve"> </w:t>
+      </w:r>
+      <w:r>
+        <w:t>), or to low (ground level) by set(</w:t>
+      </w:r>
+      <w:r>
+        <w:t xml:space="preserve"> </w:t>
+      </w:r>
+      <w:r>
+        <w:t>false</w:t>
+      </w:r>
+      <w:r>
+        <w:t xml:space="preserve"> </w:t>
+      </w:r>
+      <w:r>
+        <w:t>).</w:t>
+      </w:r>
+      <w:r>
+        <w:t xml:space="preserve"> The initial level of an output pin is target-dependent.</w:t>
+      </w:r>
+    </w:p>
+    <w:p>
+      <w:r>
+        <w:t>An input pin can read the logic level on the pin, presumably set by external components, for instance a switch and a resistor. The get() function of an output pin will return true when the pin is high (at power voltage level), or false when it is low (ground level).</w:t>
+      </w:r>
+    </w:p>
+    <w:p>
+      <w:r>
+        <w:t>An input-output pin can be used either as an input pin or as an output pin, as determined by the last directio</w:t>
+      </w:r>
+      <w:r>
+        <w:t>n_</w:t>
+      </w:r>
+      <w:r>
+        <w:t>set(</w:t>
+      </w:r>
+      <w:r>
+        <w:t xml:space="preserve"> </w:t>
+      </w:r>
+      <w:r>
+        <w:t>d</w:t>
+      </w:r>
+      <w:r>
+        <w:t xml:space="preserve"> </w:t>
+      </w:r>
+      <w:r>
+        <w:t>)</w:t>
+      </w:r>
+      <w:r>
+        <w:t xml:space="preserve"> call</w:t>
+      </w:r>
+      <w:r>
+        <w:t>, where d can be either direction::input or direction::output.</w:t>
+      </w:r>
+      <w:r>
+        <w:t xml:space="preserve"> The output level of an input-output pin directly after a direction_set(direction::output) call is target-dependent.</w:t>
+      </w:r>
+    </w:p>
+    <w:p>
+      <w:r>
+        <w:lastRenderedPageBreak/>
+        <w:t xml:space="preserve">An open-collector pin </w:t>
+      </w:r>
+      <w:r>
+        <w:t>supports both the output and input pin operations (set and get). Electrically, an open-collector pin will pull its output low (connect it to ground) after a set( false ) call, but will leave it floating after a set( true ) call. Such a pin is commonly used with a pull-up resistor.</w:t>
+      </w:r>
+    </w:p>
+    <w:p>
+      <w:r>
+        <w:t>The pin_*_dummy classes provide pin implementations that do nothing, which can for instance be useful as a placeholders.</w:t>
+      </w:r>
+    </w:p>
+    <w:p>
+      <w:r>
+        <w:t>The pin_*_value classes provide pin implementations that contain a variable value that reflects the pin value.</w:t>
+      </w:r>
+    </w:p>
+    <w:p>
+      <w:r>
+        <w:t>Beside the normal set()</w:t>
+      </w:r>
+      <w:r>
+        <w:t xml:space="preserve"> </w:t>
+      </w:r>
+      <w:r>
+        <w:t xml:space="preserve">and direction_set() </w:t>
+      </w:r>
+      <w:r>
+        <w:t xml:space="preserve">functions there are the *_direct and *_buffered versions. The direct versions take direct effect, the buffered versions can delay their effect until a subsequent flush() or direction flush() call on the pin. Likewise, a </w:t>
+      </w:r>
+      <w:proofErr w:type="spellStart"/>
+      <w:r>
+        <w:t>get_buffered</w:t>
+      </w:r>
+      <w:proofErr w:type="spellEnd"/>
+      <w:r>
+        <w:t xml:space="preserve">() call can return a value that was read earlier, but no earlier than the latest refresh() call on the pin. By default, the normal operations (get(), set(), direction_set()) are direct (unbuffered) and the flush() and refresh() calls are no-ops. The buffer&lt;&gt; decorator can be used to change the behaviour of those operations to buffered, which is appropriate in situations where multiple </w:t>
+      </w:r>
+      <w:r>
+        <w:t xml:space="preserve">(possibly remote) </w:t>
+      </w:r>
+      <w:r>
+        <w:t xml:space="preserve">pins are </w:t>
+      </w:r>
+      <w:r>
+        <w:t xml:space="preserve">read or </w:t>
+      </w:r>
+      <w:r>
+        <w:t>updated in an unspecified order.</w:t>
+      </w:r>
+      <w:r>
+        <w:t xml:space="preserve"> An example of such pins are the pins provided by I/O extender chips, like a PCF8547A.</w:t>
+      </w:r>
+    </w:p>
+    <w:p>
+      <w:r>
+        <w:t>Pin decorators</w:t>
+      </w:r>
+    </w:p>
+    <w:p>
+      <w:r>
+        <w:t xml:space="preserve">The </w:t>
+      </w:r>
+      <w:proofErr w:type="spellStart"/>
+      <w:r>
+        <w:t>pin_</w:t>
+      </w:r>
+      <w:r>
+        <w:t>out</w:t>
+      </w:r>
+      <w:proofErr w:type="spellEnd"/>
+      <w:r>
+        <w:t>&lt;&gt;</w:t>
+      </w:r>
+      <w:r>
+        <w:t xml:space="preserve">, </w:t>
+      </w:r>
+      <w:proofErr w:type="spellStart"/>
+      <w:r>
+        <w:t>pin_in</w:t>
+      </w:r>
+      <w:proofErr w:type="spellEnd"/>
+      <w:r>
+        <w:t xml:space="preserve">&lt;&gt;, </w:t>
+      </w:r>
+      <w:proofErr w:type="spellStart"/>
+      <w:r>
+        <w:t>pin_in_out</w:t>
+      </w:r>
+      <w:proofErr w:type="spellEnd"/>
+      <w:r>
+        <w:t xml:space="preserve">&lt;&gt; and </w:t>
+      </w:r>
+      <w:proofErr w:type="spellStart"/>
+      <w:r>
+        <w:t>pin_oc</w:t>
+      </w:r>
+      <w:proofErr w:type="spellEnd"/>
+      <w:r>
+        <w:t>&lt;&gt;</w:t>
+      </w:r>
+      <w:r>
+        <w:t xml:space="preserve"> decorator</w:t>
+      </w:r>
+      <w:r>
+        <w:t>s</w:t>
+      </w:r>
+      <w:r>
+        <w:t xml:space="preserve"> </w:t>
+      </w:r>
+      <w:r>
+        <w:t>change the behaviour to that of a pin conform their name. This serves both as a check that a pin provided by a user can be used as intended, and as a conversion to the intended behaviour.</w:t>
+      </w:r>
+    </w:p>
+    <w:p>
+      <w:r>
+        <w:t>The buffered&lt;&gt; decorator changes the behaviour of the normal operations to buffered.</w:t>
+      </w:r>
+    </w:p>
+    <w:p>
+      <w:r>
+        <w:t>The invert&lt;&gt; decorator inverts the value read from or written to a pin.</w:t>
+      </w:r>
+    </w:p>
+    <w:p>
+      <w:r>
+        <w:t>Arduino Due</w:t>
+      </w:r>
+    </w:p>
+    <w:p>
+      <w:r>
+        <w:t xml:space="preserve">The Arduino Due HAL provides static classes for the </w:t>
+      </w:r>
+      <w:r>
+        <w:t xml:space="preserve">chip </w:t>
+      </w:r>
+      <w:r>
+        <w:t>pins according to their Arduino</w:t>
+      </w:r>
+      <w:r>
+        <w:t xml:space="preserve"> names (a0 .. a11, d0 .. d53, dac0, dac1, </w:t>
+      </w:r>
+      <w:proofErr w:type="spellStart"/>
+      <w:r>
+        <w:t>cantx</w:t>
+      </w:r>
+      <w:proofErr w:type="spellEnd"/>
+      <w:r>
+        <w:t xml:space="preserve">, </w:t>
+      </w:r>
+      <w:proofErr w:type="spellStart"/>
+      <w:r>
+        <w:t>canrx</w:t>
+      </w:r>
+      <w:proofErr w:type="spellEnd"/>
+      <w:r>
+        <w:t xml:space="preserve">, </w:t>
+      </w:r>
+      <w:proofErr w:type="spellStart"/>
+      <w:r>
+        <w:t>scl</w:t>
+      </w:r>
+      <w:proofErr w:type="spellEnd"/>
+      <w:r>
+        <w:t xml:space="preserve">, </w:t>
+      </w:r>
+      <w:proofErr w:type="spellStart"/>
+      <w:r>
+        <w:t>sda</w:t>
+      </w:r>
+      <w:proofErr w:type="spellEnd"/>
+      <w:r>
+        <w:t xml:space="preserve">, sca1, sca1, </w:t>
+      </w:r>
+      <w:proofErr w:type="spellStart"/>
+      <w:r>
+        <w:t>tx</w:t>
+      </w:r>
+      <w:proofErr w:type="spellEnd"/>
+      <w:r>
+        <w:t xml:space="preserve">, </w:t>
+      </w:r>
+      <w:proofErr w:type="spellStart"/>
+      <w:r>
+        <w:t>rx</w:t>
+      </w:r>
+      <w:proofErr w:type="spellEnd"/>
+      <w:r>
+        <w:t xml:space="preserve">, led, </w:t>
+      </w:r>
+      <w:proofErr w:type="spellStart"/>
+      <w:r>
+        <w:t>sck</w:t>
+      </w:r>
+      <w:proofErr w:type="spellEnd"/>
+      <w:r>
+        <w:t xml:space="preserve">, miso, </w:t>
+      </w:r>
+      <w:proofErr w:type="spellStart"/>
+      <w:r>
+        <w:t>mosi</w:t>
+      </w:r>
+      <w:proofErr w:type="spellEnd"/>
+      <w:r>
+        <w:t>, cs0, cs1). Note that some of these names are aliased.</w:t>
+      </w:r>
+    </w:p>
+    <w:p>
+      <w:r>
+        <w:t>Arduino Uno</w:t>
+      </w:r>
+    </w:p>
+    <w:p>
+      <w:r>
+        <w:t>&lt;idem&gt;</w:t>
+      </w:r>
+    </w:p>
+    <w:p>
+      <w:r>
+        <w:t>Blue pill</w:t>
+      </w:r>
+    </w:p>
+    <w:p>
+      <w:r>
+        <w:t>&lt;idem&gt;</w:t>
+      </w:r>
+    </w:p>
+    <w:p>
+      <w:proofErr w:type="spellStart"/>
+      <w:r>
+        <w:t>Gcc</w:t>
+      </w:r>
+      <w:proofErr w:type="spellEnd"/>
+      <w:r>
+        <w:t xml:space="preserve">  toolchains</w:t>
+      </w:r>
+    </w:p>
+    <w:p>
+      <w:r>
+        <w:t xml:space="preserve">I used the following </w:t>
+      </w:r>
+      <w:proofErr w:type="spellStart"/>
+      <w:r>
+        <w:t>gcc</w:t>
+      </w:r>
+      <w:proofErr w:type="spellEnd"/>
+      <w:r>
+        <w:t xml:space="preserve"> builds:</w:t>
+      </w:r>
+    </w:p>
+    <w:p>
+      <w:pPr>
+        <w:pStyle w:val="ListParagraph"/>
+        <w:numPr>
+          <w:ilvl w:val="0"/>
+          <w:numId w:val="1"/>
+        </w:numPr>
+      </w:pPr>
+      <w:r>
+        <w:t xml:space="preserve">For AVR8 : </w:t>
+      </w:r>
+      <w:hyperlink r:id="rId5" w:history="1">
+        <w:r>
+          <w:rPr>
+            <w:rStyle w:val="Hyperlink"/>
+          </w:rPr>
+          <w:t>http://blog.zakkemble.co.uk/avr-gcc-builds/</w:t>
+        </w:r>
+      </w:hyperlink>
+      <w:r>
+        <w:t xml:space="preserve"> </w:t>
+      </w:r>
+    </w:p>
+    <w:p>
+      <w:pPr>
+        <w:pStyle w:val="ListParagraph"/>
+        <w:numPr>
+          <w:ilvl w:val="0"/>
+          <w:numId w:val="1"/>
+        </w:numPr>
+      </w:pPr>
+      <w:r>
+        <w:t xml:space="preserve">For Cortex : </w:t>
+      </w:r>
+      <w:hyperlink r:id="rId6" w:history="1">
+        <w:r>
+          <w:rPr>
+            <w:rStyle w:val="Hyperlink"/>
+          </w:rPr>
+          <w:t>http://gnutoolchains.com/arm-eabi/</w:t>
+        </w:r>
+      </w:hyperlink>
+      <w:r>
+        <w:t xml:space="preserve"> </w:t>
+      </w:r>
+    </w:p>
+    <w:p>
+      <w:pPr>
+        <w:pStyle w:val="ListParagraph"/>
+        <w:numPr>
+          <w:ilvl w:val="0"/>
+          <w:numId w:val="1"/>
+        </w:numPr>
+      </w:pPr>
+      <w:r>
+        <w:t xml:space="preserve">For (windows) native : </w:t>
+      </w:r>
+      <w:hyperlink r:id="rId7" w:history="1">
+        <w:r>
+          <w:rPr>
+            <w:rStyle w:val="Hyperlink"/>
+          </w:rPr>
+          <w:t>https://mingw-w64.org/doku.php/download/mingw-builds</w:t>
+        </w:r>
+      </w:hyperlink>
+      <w:r>
+        <w:t xml:space="preserve"> </w:t>
+      </w:r>
     </w:p>
     <w:sectPr>
       <w:pgSz w:w="11906" w:h="16838"/>
@@ -391,6 +588,127 @@
     </w:sectPr>
   </w:body>
 </w:document>
+</file>
+
+<file path=word/numbering.xml><?xml version="1.0" encoding="utf-8"?>
+<w:numbering xmlns:wpc="http://schemas.microsoft.com/office/word/2010/wordprocessingCanvas" xmlns:cx="http://schemas.microsoft.com/office/drawing/2014/chartex" xmlns:cx1="http://schemas.microsoft.com/office/drawing/2015/9/8/chartex" xmlns:cx2="http://schemas.microsoft.com/office/drawing/2015/10/21/chartex" xmlns:cx3="http://schemas.microsoft.com/office/drawing/2016/5/9/chartex" xmlns:cx4="http://schemas.microsoft.com/office/drawing/2016/5/10/chartex" xmlns:cx5="http://schemas.microsoft.com/office/drawing/2016/5/11/chartex" xmlns:cx6="http://schemas.microsoft.com/office/drawing/2016/5/12/chartex" xmlns:cx7="http://schemas.microsoft.com/office/drawing/2016/5/13/chartex" xmlns:cx8="http://schemas.microsoft.com/office/drawing/2016/5/14/chartex" xmlns:mc="http://schemas.openxmlformats.org/markup-compatibility/2006" xmlns:aink="http://schemas.microsoft.com/office/drawing/2016/ink" xmlns:am3d="http://schemas.microsoft.com/office/drawing/2017/model3d" xmlns:o="urn:schemas-microsoft-com:office:office" xmlns:r="http://schemas.openxmlformats.org/officeDocument/2006/relationships" xmlns:m="http://schemas.openxmlformats.org/officeDocument/2006/math" xmlns:v="urn:schemas-microsoft-com:vml" xmlns:wp14="http://schemas.microsoft.com/office/word/2010/wordprocessingDrawing" xmlns:wp="http://schemas.openxmlformats.org/drawingml/2006/wordprocessingDrawing" xmlns:w10="urn:schemas-microsoft-com:office:word" xmlns:w="http://schemas.openxmlformats.org/wordprocessingml/2006/main" xmlns:w14="http://schemas.microsoft.com/office/word/2010/wordml" xmlns:w15="http://schemas.microsoft.com/office/word/2012/wordml" xmlns:w16cid="http://schemas.microsoft.com/office/word/2016/wordml/cid" xmlns:w16se="http://schemas.microsoft.com/office/word/2015/wordml/symex" xmlns:wpg="http://schemas.microsoft.com/office/word/2010/wordprocessingGroup" xmlns:wpi="http://schemas.microsoft.com/office/word/2010/wordprocessingInk" xmlns:wne="http://schemas.microsoft.com/office/word/2006/wordml" xmlns:wps="http://schemas.microsoft.com/office/word/2010/wordprocessingShape" mc:Ignorable="w14 w15 w16se w16cid wp14">
+  <w:abstractNum w:abstractNumId="0" w15:restartNumberingAfterBreak="0">
+    <w:nsid w:val="02873683"/>
+    <w:multiLevelType w:val="hybridMultilevel"/>
+    <w:tmpl w:val="027EE222"/>
+    <w:lvl w:ilvl="0" w:tplc="08090001">
+      <w:start w:val="1"/>
+      <w:numFmt w:val="bullet"/>
+      <w:lvlText w:val=""/>
+      <w:lvlJc w:val="left"/>
+      <w:pPr>
+        <w:ind w:left="720" w:hanging="360"/>
+      </w:pPr>
+      <w:rPr>
+        <w:rFonts w:ascii="Symbol" w:hAnsi="Symbol" w:hint="default"/>
+      </w:rPr>
+    </w:lvl>
+    <w:lvl w:ilvl="1" w:tplc="08090003" w:tentative="1">
+      <w:start w:val="1"/>
+      <w:numFmt w:val="bullet"/>
+      <w:lvlText w:val="o"/>
+      <w:lvlJc w:val="left"/>
+      <w:pPr>
+        <w:ind w:left="1440" w:hanging="360"/>
+      </w:pPr>
+      <w:rPr>
+        <w:rFonts w:ascii="Courier New" w:hAnsi="Courier New" w:cs="Courier New" w:hint="default"/>
+      </w:rPr>
+    </w:lvl>
+    <w:lvl w:ilvl="2" w:tplc="08090005" w:tentative="1">
+      <w:start w:val="1"/>
+      <w:numFmt w:val="bullet"/>
+      <w:lvlText w:val=""/>
+      <w:lvlJc w:val="left"/>
+      <w:pPr>
+        <w:ind w:left="2160" w:hanging="360"/>
+      </w:pPr>
+      <w:rPr>
+        <w:rFonts w:ascii="Wingdings" w:hAnsi="Wingdings" w:hint="default"/>
+      </w:rPr>
+    </w:lvl>
+    <w:lvl w:ilvl="3" w:tplc="08090001" w:tentative="1">
+      <w:start w:val="1"/>
+      <w:numFmt w:val="bullet"/>
+      <w:lvlText w:val=""/>
+      <w:lvlJc w:val="left"/>
+      <w:pPr>
+        <w:ind w:left="2880" w:hanging="360"/>
+      </w:pPr>
+      <w:rPr>
+        <w:rFonts w:ascii="Symbol" w:hAnsi="Symbol" w:hint="default"/>
+      </w:rPr>
+    </w:lvl>
+    <w:lvl w:ilvl="4" w:tplc="08090003" w:tentative="1">
+      <w:start w:val="1"/>
+      <w:numFmt w:val="bullet"/>
+      <w:lvlText w:val="o"/>
+      <w:lvlJc w:val="left"/>
+      <w:pPr>
+        <w:ind w:left="3600" w:hanging="360"/>
+      </w:pPr>
+      <w:rPr>
+        <w:rFonts w:ascii="Courier New" w:hAnsi="Courier New" w:cs="Courier New" w:hint="default"/>
+      </w:rPr>
+    </w:lvl>
+    <w:lvl w:ilvl="5" w:tplc="08090005" w:tentative="1">
+      <w:start w:val="1"/>
+      <w:numFmt w:val="bullet"/>
+      <w:lvlText w:val=""/>
+      <w:lvlJc w:val="left"/>
+      <w:pPr>
+        <w:ind w:left="4320" w:hanging="360"/>
+      </w:pPr>
+      <w:rPr>
+        <w:rFonts w:ascii="Wingdings" w:hAnsi="Wingdings" w:hint="default"/>
+      </w:rPr>
+    </w:lvl>
+    <w:lvl w:ilvl="6" w:tplc="08090001" w:tentative="1">
+      <w:start w:val="1"/>
+      <w:numFmt w:val="bullet"/>
+      <w:lvlText w:val=""/>
+      <w:lvlJc w:val="left"/>
+      <w:pPr>
+        <w:ind w:left="5040" w:hanging="360"/>
+      </w:pPr>
+      <w:rPr>
+        <w:rFonts w:ascii="Symbol" w:hAnsi="Symbol" w:hint="default"/>
+      </w:rPr>
+    </w:lvl>
+    <w:lvl w:ilvl="7" w:tplc="08090003" w:tentative="1">
+      <w:start w:val="1"/>
+      <w:numFmt w:val="bullet"/>
+      <w:lvlText w:val="o"/>
+      <w:lvlJc w:val="left"/>
+      <w:pPr>
+        <w:ind w:left="5760" w:hanging="360"/>
+      </w:pPr>
+      <w:rPr>
+        <w:rFonts w:ascii="Courier New" w:hAnsi="Courier New" w:cs="Courier New" w:hint="default"/>
+      </w:rPr>
+    </w:lvl>
+    <w:lvl w:ilvl="8" w:tplc="08090005" w:tentative="1">
+      <w:start w:val="1"/>
+      <w:numFmt w:val="bullet"/>
+      <w:lvlText w:val=""/>
+      <w:lvlJc w:val="left"/>
+      <w:pPr>
+        <w:ind w:left="6480" w:hanging="360"/>
+      </w:pPr>
+      <w:rPr>
+        <w:rFonts w:ascii="Wingdings" w:hAnsi="Wingdings" w:hint="default"/>
+      </w:rPr>
+    </w:lvl>
+  </w:abstractNum>
+  <w:num w:numId="1">
+    <w:abstractNumId w:val="0"/>
+  </w:num>
+</w:numbering>
 </file>
 
 <file path=word/styles.xml><?xml version="1.0" encoding="utf-8"?>
@@ -818,6 +1136,49 @@
     <w:semiHidden/>
     <w:unhideWhenUsed/>
   </w:style>
+  <w:style w:type="paragraph" w:styleId="ListParagraph">
+    <w:name w:val="List Paragraph"/>
+    <w:basedOn w:val="Normal"/>
+    <w:uiPriority w:val="34"/>
+    <w:qFormat/>
+    <w:rsid w:val="00A54CDC"/>
+    <w:pPr>
+      <w:ind w:left="720"/>
+      <w:contextualSpacing/>
+    </w:pPr>
+  </w:style>
+  <w:style w:type="character" w:styleId="Hyperlink">
+    <w:name w:val="Hyperlink"/>
+    <w:basedOn w:val="DefaultParagraphFont"/>
+    <w:uiPriority w:val="99"/>
+    <w:unhideWhenUsed/>
+    <w:rsid w:val="00A54CDC"/>
+    <w:rPr>
+      <w:color w:val="0563C1" w:themeColor="hyperlink"/>
+      <w:u w:val="single"/>
+    </w:rPr>
+  </w:style>
+  <w:style w:type="character" w:styleId="UnresolvedMention">
+    <w:name w:val="Unresolved Mention"/>
+    <w:basedOn w:val="DefaultParagraphFont"/>
+    <w:uiPriority w:val="99"/>
+    <w:semiHidden/>
+    <w:unhideWhenUsed/>
+    <w:rsid w:val="00A54CDC"/>
+    <w:rPr>
+      <w:color w:val="808080"/>
+      <w:shd w:val="clear" w:color="auto" w:fill="E6E6E6"/>
+    </w:rPr>
+  </w:style>
+  <w:style w:type="paragraph" w:styleId="NoSpacing">
+    <w:name w:val="No Spacing"/>
+    <w:uiPriority w:val="1"/>
+    <w:qFormat/>
+    <w:rsid w:val="00181858"/>
+    <w:pPr>
+      <w:spacing w:after="0" w:line="240" w:lineRule="auto"/>
+    </w:pPr>
+  </w:style>
 </w:styles>
 </file>
 

--- a/documentation.docx
+++ b/documentation.docx
@@ -1,6 +1,6 @@
 
 <file path=word/document.xml><?xml version="1.0" encoding="utf-8"?>
-<w:document xmlns:wpc="http://schemas.microsoft.com/office/word/2010/wordprocessingCanvas" xmlns:cx="http://schemas.microsoft.com/office/drawing/2014/chartex" xmlns:cx1="http://schemas.microsoft.com/office/drawing/2015/9/8/chartex" xmlns:cx2="http://schemas.microsoft.com/office/drawing/2015/10/21/chartex" xmlns:cx3="http://schemas.microsoft.com/office/drawing/2016/5/9/chartex" xmlns:cx4="http://schemas.microsoft.com/office/drawing/2016/5/10/chartex" xmlns:cx5="http://schemas.microsoft.com/office/drawing/2016/5/11/chartex" xmlns:cx6="http://schemas.microsoft.com/office/drawing/2016/5/12/chartex" xmlns:cx7="http://schemas.microsoft.com/office/drawing/2016/5/13/chartex" xmlns:cx8="http://schemas.microsoft.com/office/drawing/2016/5/14/chartex" xmlns:mc="http://schemas.openxmlformats.org/markup-compatibility/2006" xmlns:aink="http://schemas.microsoft.com/office/drawing/2016/ink" xmlns:am3d="http://schemas.microsoft.com/office/drawing/2017/model3d" xmlns:o="urn:schemas-microsoft-com:office:office" xmlns:r="http://schemas.openxmlformats.org/officeDocument/2006/relationships" xmlns:m="http://schemas.openxmlformats.org/officeDocument/2006/math" xmlns:v="urn:schemas-microsoft-com:vml" xmlns:wp14="http://schemas.microsoft.com/office/word/2010/wordprocessingDrawing" xmlns:wp="http://schemas.openxmlformats.org/drawingml/2006/wordprocessingDrawing" xmlns:w10="urn:schemas-microsoft-com:office:word" xmlns:w="http://schemas.openxmlformats.org/wordprocessingml/2006/main" xmlns:w14="http://schemas.microsoft.com/office/word/2010/wordml" xmlns:w15="http://schemas.microsoft.com/office/word/2012/wordml" xmlns:w16cid="http://schemas.microsoft.com/office/word/2016/wordml/cid" xmlns:w16se="http://schemas.microsoft.com/office/word/2015/wordml/symex" xmlns:wpg="http://schemas.microsoft.com/office/word/2010/wordprocessingGroup" xmlns:wpi="http://schemas.microsoft.com/office/word/2010/wordprocessingInk" xmlns:wne="http://schemas.microsoft.com/office/word/2006/wordml" xmlns:wps="http://schemas.microsoft.com/office/word/2010/wordprocessingShape" mc:Ignorable="w14 w15 w16se w16cid wp14">
+<w:document xmlns:wpc="http://schemas.microsoft.com/office/word/2010/wordprocessingCanvas" xmlns:mc="http://schemas.openxmlformats.org/markup-compatibility/2006" xmlns:o="urn:schemas-microsoft-com:office:office" xmlns:r="http://schemas.openxmlformats.org/officeDocument/2006/relationships" xmlns:m="http://schemas.openxmlformats.org/officeDocument/2006/math" xmlns:v="urn:schemas-microsoft-com:vml" xmlns:wp14="http://schemas.microsoft.com/office/word/2010/wordprocessingDrawing" xmlns:wp="http://schemas.openxmlformats.org/drawingml/2006/wordprocessingDrawing" xmlns:w10="urn:schemas-microsoft-com:office:word" xmlns:w="http://schemas.openxmlformats.org/wordprocessingml/2006/main" xmlns:w14="http://schemas.microsoft.com/office/word/2010/wordml" xmlns:w15="http://schemas.microsoft.com/office/word/2012/wordml" xmlns:wpg="http://schemas.microsoft.com/office/word/2010/wordprocessingGroup" xmlns:wpi="http://schemas.microsoft.com/office/word/2010/wordprocessingInk" xmlns:wne="http://schemas.microsoft.com/office/word/2006/wordml" xmlns:wps="http://schemas.microsoft.com/office/word/2010/wordprocessingShape" mc:Ignorable="w14 w15 wp14">
   <w:body>
     <w:p>
       <w:proofErr w:type="spellStart"/>
@@ -72,11 +72,6 @@
       <w:r>
         <w:t>#include "hwcpp.hpp"</w:t>
       </w:r>
-    </w:p>
-    <w:p>
-      <w:pPr>
-        <w:pStyle w:val="NoSpacing"/>
-      </w:pPr>
     </w:p>
     <w:p>
       <w:pPr>
@@ -84,8 +79,18 @@
       </w:pPr>
       <w:bookmarkStart w:id="0" w:name="_GoBack"/>
       <w:bookmarkEnd w:id="0"/>
-      <w:r>
-        <w:t xml:space="preserve">using target = </w:t>
+    </w:p>
+    <w:p>
+      <w:pPr>
+        <w:pStyle w:val="NoSpacing"/>
+      </w:pPr>
+      <w:proofErr w:type="gramStart"/>
+      <w:r>
+        <w:t>using</w:t>
+      </w:r>
+      <w:proofErr w:type="gramEnd"/>
+      <w:r>
+        <w:t xml:space="preserve"> target = </w:t>
       </w:r>
       <w:proofErr w:type="spellStart"/>
       <w:r>
@@ -100,16 +105,31 @@
       <w:pPr>
         <w:pStyle w:val="NoSpacing"/>
       </w:pPr>
+      <w:proofErr w:type="gramStart"/>
+      <w:r>
+        <w:t>using</w:t>
+      </w:r>
+      <w:proofErr w:type="gramEnd"/>
+      <w:r>
+        <w:t xml:space="preserve"> timing = target::waiting;</w:t>
+      </w:r>
     </w:p>
     <w:p>
       <w:pPr>
         <w:pStyle w:val="NoSpacing"/>
       </w:pPr>
-      <w:proofErr w:type="spellStart"/>
+    </w:p>
+    <w:p>
+      <w:pPr>
+        <w:pStyle w:val="NoSpacing"/>
+      </w:pPr>
+      <w:proofErr w:type="spellStart"/>
+      <w:proofErr w:type="gramStart"/>
       <w:r>
         <w:t>int</w:t>
       </w:r>
       <w:proofErr w:type="spellEnd"/>
+      <w:proofErr w:type="gramEnd"/>
       <w:r>
         <w:t xml:space="preserve"> main(){ </w:t>
       </w:r>
@@ -127,7 +147,15 @@
       </w:r>
       <w:proofErr w:type="spellEnd"/>
       <w:r>
-        <w:t>::blink&lt; target::led &gt;();</w:t>
+        <w:t xml:space="preserve">::blink&lt; target::led, timing::ms&lt; 200 &gt; </w:t>
+      </w:r>
+      <w:proofErr w:type="gramStart"/>
+      <w:r>
+        <w:t>&gt;(</w:t>
+      </w:r>
+      <w:proofErr w:type="gramEnd"/>
+      <w:r>
+        <w:t>);</w:t>
       </w:r>
     </w:p>
     <w:p>
@@ -138,43 +166,86 @@
         <w:t>}</w:t>
       </w:r>
     </w:p>
+    <w:p>
+      <w:pPr>
+        <w:pStyle w:val="NoSpacing"/>
+      </w:pPr>
+    </w:p>
+    <w:p>
+      <w:r>
+        <w:t>(This assumes that the target has a default LED, which is the case for the usual suspects like the Arduino Uno, Arduino Due and Blue Pill boards.)</w:t>
+      </w:r>
+    </w:p>
     <w:p/>
     <w:p>
       <w:r>
-        <w:t>(This assumes that the target has a default LED, which is the case for the usual suspects like the Arduino Uno, Arduino Due and Blue Pill</w:t>
+        <w:t>Conventions</w:t>
+      </w:r>
+    </w:p>
+    <w:p>
+      <w:proofErr w:type="gramStart"/>
+      <w:r>
+        <w:t>Get(</w:t>
+      </w:r>
+      <w:proofErr w:type="gramEnd"/>
+      <w:r>
+        <w:t>) and set() operations should be idempotent: a get() operation has no observable side-effects, and in the absence of state-changing effects subsequent get() operations will return the same value as the first. After a set</w:t>
+      </w:r>
+      <w:proofErr w:type="gramStart"/>
+      <w:r>
+        <w:t>( x</w:t>
+      </w:r>
+      <w:proofErr w:type="gramEnd"/>
+      <w:r>
+        <w:t xml:space="preserve"> ) call, absence of state-changing effects, subsequent set( x ) calls have no observable side-effects.</w:t>
+      </w:r>
+    </w:p>
+    <w:p>
+      <w:r>
+        <w:t xml:space="preserve">Classes (in which all functions and variables are static) are used to represent static (compile-time known) objects. </w:t>
+      </w:r>
+      <w:proofErr w:type="gramStart"/>
+      <w:r>
+        <w:t>Hence :</w:t>
+      </w:r>
+      <w:proofErr w:type="gramEnd"/>
+      <w:r>
+        <w:t xml:space="preserve">: instead of . </w:t>
+      </w:r>
+      <w:proofErr w:type="gramStart"/>
+      <w:r>
+        <w:t>is</w:t>
+      </w:r>
+      <w:proofErr w:type="gramEnd"/>
+      <w:r>
+        <w:t xml:space="preserve"> used to access functions and variables within such objects. </w:t>
+      </w:r>
+      <w:r>
+        <w:sym w:font="Wingdings" w:char="F0E8"/>
       </w:r>
       <w:r>
         <w:t xml:space="preserve"> </w:t>
       </w:r>
-      <w:r>
-        <w:t>boards.)</w:t>
-      </w:r>
-    </w:p>
-    <w:p/>
-    <w:p>
-      <w:r>
-        <w:t>Conventions</w:t>
-      </w:r>
-    </w:p>
-    <w:p>
-      <w:r>
-        <w:t>Get() and set() operations should be idempotent: a get() operation has no observable side-effects, and in the absence of state-changing effects subsequent get() operations will return the same value as the first. After a set( x ) call, absence of state-changing effects, subsequent set( x ) calls have no observable side-effects.</w:t>
-      </w:r>
-    </w:p>
-    <w:p>
-      <w:r>
-        <w:t xml:space="preserve">Classes (in which all functions and variables are static) are used to represent static (compile-time known) objects. Hence :: instead of . is used to access functions and variables within such objects. </w:t>
-      </w:r>
-      <w:r>
-        <w:sym w:font="Wingdings" w:char="F0E8"/>
-      </w:r>
-      <w:r>
-        <w:t xml:space="preserve"> name for such things?</w:t>
-      </w:r>
-    </w:p>
-    <w:p>
-      <w:r>
-        <w:t xml:space="preserve">Initialization of static objects is done by calling their init() functions. </w:t>
+      <w:proofErr w:type="gramStart"/>
+      <w:r>
+        <w:t>name</w:t>
+      </w:r>
+      <w:proofErr w:type="gramEnd"/>
+      <w:r>
+        <w:t xml:space="preserve"> for such things?</w:t>
+      </w:r>
+    </w:p>
+    <w:p>
+      <w:r>
+        <w:t xml:space="preserve">Initialization of static objects is done by calling their </w:t>
+      </w:r>
+      <w:proofErr w:type="gramStart"/>
+      <w:r>
+        <w:t>init(</w:t>
+      </w:r>
+      <w:proofErr w:type="gramEnd"/>
+      <w:r>
+        <w:t xml:space="preserve">) functions. </w:t>
       </w:r>
       <w:r>
         <w:t>This is the responsibility of the code that actually uses such objects.</w:t>
@@ -192,8 +263,13 @@
     </w:p>
     <w:p>
       <w:r>
-        <w:t>An output pin can drive an external component, for instance a LED. An output pin can be set to high (power voltage level) by set(</w:t>
-      </w:r>
+        <w:t xml:space="preserve">An output pin can drive an external component, for instance a LED. An output pin can be set to high (power voltage level) by </w:t>
+      </w:r>
+      <w:proofErr w:type="gramStart"/>
+      <w:r>
+        <w:t>set(</w:t>
+      </w:r>
+      <w:proofErr w:type="gramEnd"/>
       <w:r>
         <w:t xml:space="preserve"> </w:t>
       </w:r>
@@ -224,7 +300,15 @@
     </w:p>
     <w:p>
       <w:r>
-        <w:t>An input pin can read the logic level on the pin, presumably set by external components, for instance a switch and a resistor. The get() function of an output pin will return true when the pin is high (at power voltage level), or false when it is low (ground level).</w:t>
+        <w:t xml:space="preserve">An input pin can read the logic level on the pin, presumably set by external components, for instance a switch and a resistor. The </w:t>
+      </w:r>
+      <w:proofErr w:type="gramStart"/>
+      <w:r>
+        <w:t>get(</w:t>
+      </w:r>
+      <w:proofErr w:type="gramEnd"/>
+      <w:r>
+        <w:t>) function of an output pin will return true when the pin is high (at power voltage level), or false when it is low (ground level).</w:t>
       </w:r>
     </w:p>
     <w:p>
@@ -256,7 +340,15 @@
         <w:t>, where d can be either direction::input or direction::output.</w:t>
       </w:r>
       <w:r>
-        <w:t xml:space="preserve"> The output level of an input-output pin directly after a direction_set(direction::output) call is target-dependent.</w:t>
+        <w:t xml:space="preserve"> The output level of an input-output pin directly after a direction_</w:t>
+      </w:r>
+      <w:proofErr w:type="gramStart"/>
+      <w:r>
+        <w:t>set(</w:t>
+      </w:r>
+      <w:proofErr w:type="gramEnd"/>
+      <w:r>
+        <w:t>direction::output) call is target-dependent.</w:t>
       </w:r>
     </w:p>
     <w:p>
@@ -265,7 +357,15 @@
         <w:t xml:space="preserve">An open-collector pin </w:t>
       </w:r>
       <w:r>
-        <w:t>supports both the output and input pin operations (set and get). Electrically, an open-collector pin will pull its output low (connect it to ground) after a set( false ) call, but will leave it floating after a set( true ) call. Such a pin is commonly used with a pull-up resistor.</w:t>
+        <w:t xml:space="preserve">supports both the output and input pin operations (set and get). Electrically, an open-collector pin will pull its output low (connect it to ground) after a </w:t>
+      </w:r>
+      <w:proofErr w:type="gramStart"/>
+      <w:r>
+        <w:t>set(</w:t>
+      </w:r>
+      <w:proofErr w:type="gramEnd"/>
+      <w:r>
+        <w:t xml:space="preserve"> false ) call, but will leave it floating after a set( true ) call. Such a pin is commonly used with a pull-up resistor.</w:t>
       </w:r>
     </w:p>
     <w:p>
@@ -280,7 +380,15 @@
     </w:p>
     <w:p>
       <w:r>
-        <w:t>Beside the normal set()</w:t>
+        <w:t xml:space="preserve">Beside the normal </w:t>
+      </w:r>
+      <w:proofErr w:type="gramStart"/>
+      <w:r>
+        <w:t>set(</w:t>
+      </w:r>
+      <w:proofErr w:type="gramEnd"/>
+      <w:r>
+        <w:t>)</w:t>
       </w:r>
       <w:r>
         <w:t xml:space="preserve"> </w:t>
@@ -289,15 +397,39 @@
         <w:t xml:space="preserve">and direction_set() </w:t>
       </w:r>
       <w:r>
-        <w:t xml:space="preserve">functions there are the *_direct and *_buffered versions. The direct versions take direct effect, the buffered versions can delay their effect until a subsequent flush() or direction flush() call on the pin. Likewise, a </w:t>
-      </w:r>
-      <w:proofErr w:type="spellStart"/>
-      <w:r>
-        <w:t>get_buffered</w:t>
-      </w:r>
-      <w:proofErr w:type="spellEnd"/>
-      <w:r>
-        <w:t xml:space="preserve">() call can return a value that was read earlier, but no earlier than the latest refresh() call on the pin. By default, the normal operations (get(), set(), direction_set()) are direct (unbuffered) and the flush() and refresh() calls are no-ops. The buffer&lt;&gt; decorator can be used to change the behaviour of those operations to buffered, which is appropriate in situations where multiple </w:t>
+        <w:t xml:space="preserve">functions there are the *_direct and *_buffered versions. The direct versions take direct effect, the buffered versions can delay their effect until a subsequent </w:t>
+      </w:r>
+      <w:proofErr w:type="gramStart"/>
+      <w:r>
+        <w:t>flush(</w:t>
+      </w:r>
+      <w:proofErr w:type="gramEnd"/>
+      <w:r>
+        <w:t xml:space="preserve">) or direction flush() call on the pin. Likewise, a </w:t>
+      </w:r>
+      <w:proofErr w:type="spellStart"/>
+      <w:r>
+        <w:t>get_</w:t>
+      </w:r>
+      <w:proofErr w:type="gramStart"/>
+      <w:r>
+        <w:t>buffered</w:t>
+      </w:r>
+      <w:proofErr w:type="spellEnd"/>
+      <w:r>
+        <w:t>(</w:t>
+      </w:r>
+      <w:proofErr w:type="gramEnd"/>
+      <w:r>
+        <w:t>) call can return a value that was read earlier, but no earlier than the latest refresh() call on the pin. By default, the normal operations (</w:t>
+      </w:r>
+      <w:proofErr w:type="gramStart"/>
+      <w:r>
+        <w:t>get(</w:t>
+      </w:r>
+      <w:proofErr w:type="gramEnd"/>
+      <w:r>
+        <w:t xml:space="preserve">), set(), direction_set()) are direct (unbuffered) and the flush() and refresh() calls are no-ops. The buffer&lt;&gt; decorator can be used to change the behaviour of those operations to buffered, which is appropriate in situations where multiple </w:t>
       </w:r>
       <w:r>
         <w:t xml:space="preserve">(possibly remote) </w:t>
@@ -475,7 +607,15 @@
     </w:p>
     <w:p>
       <w:r>
-        <w:t>&lt;idem&gt;</w:t>
+        <w:t>&lt;</w:t>
+      </w:r>
+      <w:proofErr w:type="gramStart"/>
+      <w:r>
+        <w:t>idem</w:t>
+      </w:r>
+      <w:proofErr w:type="gramEnd"/>
+      <w:r>
+        <w:t>&gt;</w:t>
       </w:r>
     </w:p>
     <w:p>
@@ -485,11 +625,20 @@
     </w:p>
     <w:p>
       <w:r>
-        <w:t>&lt;idem&gt;</w:t>
-      </w:r>
-    </w:p>
-    <w:p>
-      <w:proofErr w:type="spellStart"/>
+        <w:t>&lt;</w:t>
+      </w:r>
+      <w:proofErr w:type="gramStart"/>
+      <w:r>
+        <w:t>idem</w:t>
+      </w:r>
+      <w:proofErr w:type="gramEnd"/>
+      <w:r>
+        <w:t>&gt;</w:t>
+      </w:r>
+    </w:p>
+    <w:p>
+      <w:proofErr w:type="spellStart"/>
+      <w:proofErr w:type="gramStart"/>
       <w:r>
         <w:t>Gcc</w:t>
       </w:r>
@@ -497,6 +646,7 @@
       <w:r>
         <w:t xml:space="preserve">  toolchains</w:t>
       </w:r>
+      <w:proofErr w:type="gramEnd"/>
     </w:p>
     <w:p>
       <w:r>
@@ -591,7 +741,7 @@
 </file>
 
 <file path=word/numbering.xml><?xml version="1.0" encoding="utf-8"?>
-<w:numbering xmlns:wpc="http://schemas.microsoft.com/office/word/2010/wordprocessingCanvas" xmlns:cx="http://schemas.microsoft.com/office/drawing/2014/chartex" xmlns:cx1="http://schemas.microsoft.com/office/drawing/2015/9/8/chartex" xmlns:cx2="http://schemas.microsoft.com/office/drawing/2015/10/21/chartex" xmlns:cx3="http://schemas.microsoft.com/office/drawing/2016/5/9/chartex" xmlns:cx4="http://schemas.microsoft.com/office/drawing/2016/5/10/chartex" xmlns:cx5="http://schemas.microsoft.com/office/drawing/2016/5/11/chartex" xmlns:cx6="http://schemas.microsoft.com/office/drawing/2016/5/12/chartex" xmlns:cx7="http://schemas.microsoft.com/office/drawing/2016/5/13/chartex" xmlns:cx8="http://schemas.microsoft.com/office/drawing/2016/5/14/chartex" xmlns:mc="http://schemas.openxmlformats.org/markup-compatibility/2006" xmlns:aink="http://schemas.microsoft.com/office/drawing/2016/ink" xmlns:am3d="http://schemas.microsoft.com/office/drawing/2017/model3d" xmlns:o="urn:schemas-microsoft-com:office:office" xmlns:r="http://schemas.openxmlformats.org/officeDocument/2006/relationships" xmlns:m="http://schemas.openxmlformats.org/officeDocument/2006/math" xmlns:v="urn:schemas-microsoft-com:vml" xmlns:wp14="http://schemas.microsoft.com/office/word/2010/wordprocessingDrawing" xmlns:wp="http://schemas.openxmlformats.org/drawingml/2006/wordprocessingDrawing" xmlns:w10="urn:schemas-microsoft-com:office:word" xmlns:w="http://schemas.openxmlformats.org/wordprocessingml/2006/main" xmlns:w14="http://schemas.microsoft.com/office/word/2010/wordml" xmlns:w15="http://schemas.microsoft.com/office/word/2012/wordml" xmlns:w16cid="http://schemas.microsoft.com/office/word/2016/wordml/cid" xmlns:w16se="http://schemas.microsoft.com/office/word/2015/wordml/symex" xmlns:wpg="http://schemas.microsoft.com/office/word/2010/wordprocessingGroup" xmlns:wpi="http://schemas.microsoft.com/office/word/2010/wordprocessingInk" xmlns:wne="http://schemas.microsoft.com/office/word/2006/wordml" xmlns:wps="http://schemas.microsoft.com/office/word/2010/wordprocessingShape" mc:Ignorable="w14 w15 w16se w16cid wp14">
+<w:numbering xmlns:wpc="http://schemas.microsoft.com/office/word/2010/wordprocessingCanvas" xmlns:mc="http://schemas.openxmlformats.org/markup-compatibility/2006" xmlns:o="urn:schemas-microsoft-com:office:office" xmlns:r="http://schemas.openxmlformats.org/officeDocument/2006/relationships" xmlns:m="http://schemas.openxmlformats.org/officeDocument/2006/math" xmlns:v="urn:schemas-microsoft-com:vml" xmlns:wp14="http://schemas.microsoft.com/office/word/2010/wordprocessingDrawing" xmlns:wp="http://schemas.openxmlformats.org/drawingml/2006/wordprocessingDrawing" xmlns:w10="urn:schemas-microsoft-com:office:word" xmlns:w="http://schemas.openxmlformats.org/wordprocessingml/2006/main" xmlns:w14="http://schemas.microsoft.com/office/word/2010/wordml" xmlns:w15="http://schemas.microsoft.com/office/word/2012/wordml" xmlns:wpg="http://schemas.microsoft.com/office/word/2010/wordprocessingGroup" xmlns:wpi="http://schemas.microsoft.com/office/word/2010/wordprocessingInk" xmlns:wne="http://schemas.microsoft.com/office/word/2006/wordml" xmlns:wps="http://schemas.microsoft.com/office/word/2010/wordprocessingShape" mc:Ignorable="w14 w15 wp14">
   <w:abstractNum w:abstractNumId="0" w15:restartNumberingAfterBreak="0">
     <w:nsid w:val="02873683"/>
     <w:multiLevelType w:val="hybridMultilevel"/>
@@ -712,7 +862,7 @@
 </file>
 
 <file path=word/styles.xml><?xml version="1.0" encoding="utf-8"?>
-<w:styles xmlns:mc="http://schemas.openxmlformats.org/markup-compatibility/2006" xmlns:r="http://schemas.openxmlformats.org/officeDocument/2006/relationships" xmlns:w="http://schemas.openxmlformats.org/wordprocessingml/2006/main" xmlns:w14="http://schemas.microsoft.com/office/word/2010/wordml" xmlns:w15="http://schemas.microsoft.com/office/word/2012/wordml" xmlns:w16cid="http://schemas.microsoft.com/office/word/2016/wordml/cid" xmlns:w16se="http://schemas.microsoft.com/office/word/2015/wordml/symex" mc:Ignorable="w14 w15 w16se w16cid">
+<w:styles xmlns:mc="http://schemas.openxmlformats.org/markup-compatibility/2006" xmlns:r="http://schemas.openxmlformats.org/officeDocument/2006/relationships" xmlns:w="http://schemas.openxmlformats.org/wordprocessingml/2006/main" xmlns:w14="http://schemas.microsoft.com/office/word/2010/wordml" xmlns:w15="http://schemas.microsoft.com/office/word/2012/wordml" mc:Ignorable="w14 w15">
   <w:docDefaults>
     <w:rPrDefault>
       <w:rPr>
@@ -728,7 +878,7 @@
       </w:pPr>
     </w:pPrDefault>
   </w:docDefaults>
-  <w:latentStyles w:defLockedState="0" w:defUIPriority="99" w:defSemiHidden="0" w:defUnhideWhenUsed="0" w:defQFormat="0" w:count="375">
+  <w:latentStyles w:defLockedState="0" w:defUIPriority="99" w:defSemiHidden="0" w:defUnhideWhenUsed="0" w:defQFormat="0" w:count="371">
     <w:lsdException w:name="Normal" w:uiPriority="0" w:qFormat="1"/>
     <w:lsdException w:name="heading 1" w:uiPriority="9" w:qFormat="1"/>
     <w:lsdException w:name="heading 2" w:semiHidden="1" w:uiPriority="9" w:unhideWhenUsed="1" w:qFormat="1"/>
@@ -1100,10 +1250,6 @@
     <w:lsdException w:name="List Table 5 Dark Accent 6" w:uiPriority="50"/>
     <w:lsdException w:name="List Table 6 Colorful Accent 6" w:uiPriority="51"/>
     <w:lsdException w:name="List Table 7 Colorful Accent 6" w:uiPriority="52"/>
-    <w:lsdException w:name="Mention" w:semiHidden="1" w:unhideWhenUsed="1"/>
-    <w:lsdException w:name="Smart Hyperlink" w:semiHidden="1" w:unhideWhenUsed="1"/>
-    <w:lsdException w:name="Hashtag" w:semiHidden="1" w:unhideWhenUsed="1"/>
-    <w:lsdException w:name="Unresolved Mention" w:semiHidden="1" w:unhideWhenUsed="1"/>
   </w:latentStyles>
   <w:style w:type="paragraph" w:default="1" w:styleId="Normal">
     <w:name w:val="Normal"/>
@@ -1158,7 +1304,7 @@
       <w:u w:val="single"/>
     </w:rPr>
   </w:style>
-  <w:style w:type="character" w:styleId="UnresolvedMention">
+  <w:style w:type="character" w:customStyle="1" w:styleId="UnresolvedMention">
     <w:name w:val="Unresolved Mention"/>
     <w:basedOn w:val="DefaultParagraphFont"/>
     <w:uiPriority w:val="99"/>
